--- a/cs150report.docx
+++ b/cs150report.docx
@@ -1183,21 +1183,799 @@
       </w:pPr>
       <w:bookmarkStart w:id="0" w:name="_Toc248134670"/>
       <w:r>
+        <w:rPr>
+          <w:noProof/>
+        </w:rPr>
+        <w:drawing>
+          <wp:anchor distT="0" distB="0" distL="114300" distR="114300" simplePos="0" relativeHeight="251658240" behindDoc="1" locked="0" layoutInCell="1" allowOverlap="1" wp14:anchorId="78A219C5" wp14:editId="19360B35">
+            <wp:simplePos x="0" y="0"/>
+            <wp:positionH relativeFrom="column">
+              <wp:posOffset>1808091</wp:posOffset>
+            </wp:positionH>
+            <wp:positionV relativeFrom="paragraph">
+              <wp:posOffset>-620782</wp:posOffset>
+            </wp:positionV>
+            <wp:extent cx="2256155" cy="4209909"/>
+            <wp:effectExtent l="0" t="11430" r="0" b="0"/>
+            <wp:wrapNone/>
+            <wp:docPr id="13" name="Picture 12"/>
+            <wp:cNvGraphicFramePr>
+              <a:graphicFrameLocks xmlns:a="http://schemas.openxmlformats.org/drawingml/2006/main" noChangeAspect="1"/>
+            </wp:cNvGraphicFramePr>
+            <a:graphic xmlns:a="http://schemas.openxmlformats.org/drawingml/2006/main">
+              <a:graphicData uri="http://schemas.openxmlformats.org/drawingml/2006/picture">
+                <pic:pic xmlns:pic="http://schemas.openxmlformats.org/drawingml/2006/picture">
+                  <pic:nvPicPr>
+                    <pic:cNvPr id="1" name="Picture 12"/>
+                    <pic:cNvPicPr>
+                      <a:picLocks noChangeAspect="1" noChangeArrowheads="1"/>
+                    </pic:cNvPicPr>
+                  </pic:nvPicPr>
+                  <pic:blipFill>
+                    <a:blip r:embed="rId9">
+                      <a:extLst>
+                        <a:ext uri="{28A0092B-C50C-407E-A947-70E740481C1C}">
+                          <a14:useLocalDpi xmlns:a14="http://schemas.microsoft.com/office/drawing/2010/main" val="0"/>
+                        </a:ext>
+                      </a:extLst>
+                    </a:blip>
+                    <a:srcRect/>
+                    <a:stretch>
+                      <a:fillRect/>
+                    </a:stretch>
+                  </pic:blipFill>
+                  <pic:spPr bwMode="auto">
+                    <a:xfrm rot="5400000">
+                      <a:off x="0" y="0"/>
+                      <a:ext cx="2256578" cy="4210698"/>
+                    </a:xfrm>
+                    <a:prstGeom prst="rect">
+                      <a:avLst/>
+                    </a:prstGeom>
+                    <a:noFill/>
+                    <a:ln>
+                      <a:noFill/>
+                    </a:ln>
+                  </pic:spPr>
+                </pic:pic>
+              </a:graphicData>
+            </a:graphic>
+            <wp14:sizeRelH relativeFrom="page">
+              <wp14:pctWidth>0</wp14:pctWidth>
+            </wp14:sizeRelH>
+            <wp14:sizeRelV relativeFrom="page">
+              <wp14:pctHeight>0</wp14:pctHeight>
+            </wp14:sizeRelV>
+          </wp:anchor>
+        </w:drawing>
+      </w:r>
+      <w:r>
         <w:t>Overview</w:t>
       </w:r>
       <w:bookmarkEnd w:id="0"/>
     </w:p>
+    <w:p/>
     <w:p>
       <w:pPr>
         <w:pStyle w:val="Heading2"/>
       </w:pPr>
       <w:bookmarkStart w:id="1" w:name="_Toc248134671"/>
-      <w:r>
-        <w:t>Design (Detailed Block Diagram)</w:t>
+    </w:p>
+    <w:p>
+      <w:pPr>
+        <w:pStyle w:val="Heading2"/>
+      </w:pPr>
+    </w:p>
+    <w:p>
+      <w:pPr>
+        <w:pStyle w:val="Heading2"/>
+      </w:pPr>
+    </w:p>
+    <w:p>
+      <w:pPr>
+        <w:pStyle w:val="Heading2"/>
+      </w:pPr>
+    </w:p>
+    <w:p>
+      <w:pPr>
+        <w:pStyle w:val="Heading2"/>
+      </w:pPr>
+    </w:p>
+    <w:p>
+      <w:pPr>
+        <w:pStyle w:val="Heading2"/>
+      </w:pPr>
+      <w:r>
+        <w:rPr>
+          <w:noProof/>
+        </w:rPr>
+        <mc:AlternateContent>
+          <mc:Choice Requires="wps">
+            <w:drawing>
+              <wp:anchor distT="0" distB="0" distL="114300" distR="114300" simplePos="0" relativeHeight="251660288" behindDoc="0" locked="0" layoutInCell="1" allowOverlap="1" wp14:anchorId="4172FA13" wp14:editId="7E530368">
+                <wp:simplePos x="0" y="0"/>
+                <wp:positionH relativeFrom="column">
+                  <wp:posOffset>830580</wp:posOffset>
+                </wp:positionH>
+                <wp:positionV relativeFrom="paragraph">
+                  <wp:posOffset>598170</wp:posOffset>
+                </wp:positionV>
+                <wp:extent cx="4209415" cy="537210"/>
+                <wp:effectExtent l="0" t="0" r="6985" b="0"/>
+                <wp:wrapThrough wrapText="bothSides">
+                  <wp:wrapPolygon edited="0">
+                    <wp:start x="0" y="0"/>
+                    <wp:lineTo x="0" y="20426"/>
+                    <wp:lineTo x="21506" y="20426"/>
+                    <wp:lineTo x="21506" y="0"/>
+                    <wp:lineTo x="0" y="0"/>
+                  </wp:wrapPolygon>
+                </wp:wrapThrough>
+                <wp:docPr id="1" name="Text Box 1"/>
+                <wp:cNvGraphicFramePr/>
+                <a:graphic xmlns:a="http://schemas.openxmlformats.org/drawingml/2006/main">
+                  <a:graphicData uri="http://schemas.microsoft.com/office/word/2010/wordprocessingShape">
+                    <wps:wsp>
+                      <wps:cNvSpPr txBox="1"/>
+                      <wps:spPr>
+                        <a:xfrm>
+                          <a:off x="0" y="0"/>
+                          <a:ext cx="4209415" cy="537210"/>
+                        </a:xfrm>
+                        <a:prstGeom prst="rect">
+                          <a:avLst/>
+                        </a:prstGeom>
+                        <a:solidFill>
+                          <a:prstClr val="white"/>
+                        </a:solidFill>
+                        <a:ln>
+                          <a:noFill/>
+                        </a:ln>
+                        <a:effectLst/>
+                        <a:extLst>
+                          <a:ext uri="{C572A759-6A51-4108-AA02-DFA0A04FC94B}">
+                            <ma14:wrappingTextBoxFlag xmlns:ma14="http://schemas.microsoft.com/office/mac/drawingml/2011/main"/>
+                          </a:ext>
+                        </a:extLst>
+                      </wps:spPr>
+                      <wps:txbx>
+                        <w:txbxContent>
+                          <w:p>
+                            <w:pPr>
+                              <w:pStyle w:val="Caption"/>
+                              <w:rPr>
+                                <w:noProof/>
+                                <w:color w:val="365F91" w:themeColor="accent1" w:themeShade="BF"/>
+                                <w:sz w:val="28"/>
+                                <w:szCs w:val="28"/>
+                                <w:lang w:bidi="en-US"/>
+                              </w:rPr>
+                            </w:pPr>
+                            <w:proofErr w:type="gramStart"/>
+                            <w:r>
+                              <w:t xml:space="preserve">Figure </w:t>
+                            </w:r>
+                            <w:fldSimple w:instr=" SEQ Figure \* ARABIC ">
+                              <w:r>
+                                <w:rPr>
+                                  <w:noProof/>
+                                </w:rPr>
+                                <w:t>1</w:t>
+                              </w:r>
+                            </w:fldSimple>
+                            <w:r>
+                              <w:t>.</w:t>
+                            </w:r>
+                            <w:proofErr w:type="gramEnd"/>
+                            <w:r>
+                              <w:t xml:space="preserve"> A basic overview block diagram for an implemented difference of Gaussian filter where a video signal is down sampled, filtered, and up sampled before it is presented to the image buffer writer module.  The entire system runs on the video graphics array (VGA) clock.</w:t>
+                            </w:r>
+                          </w:p>
+                        </w:txbxContent>
+                      </wps:txbx>
+                      <wps:bodyPr rot="0" spcFirstLastPara="0" vertOverflow="overflow" horzOverflow="overflow" vert="horz" wrap="square" lIns="0" tIns="0" rIns="0" bIns="0" numCol="1" spcCol="0" rtlCol="0" fromWordArt="0" anchor="t" anchorCtr="0" forceAA="0" compatLnSpc="1">
+                        <a:prstTxWarp prst="textNoShape">
+                          <a:avLst/>
+                        </a:prstTxWarp>
+                        <a:noAutofit/>
+                      </wps:bodyPr>
+                    </wps:wsp>
+                  </a:graphicData>
+                </a:graphic>
+                <wp14:sizeRelV relativeFrom="margin">
+                  <wp14:pctHeight>0</wp14:pctHeight>
+                </wp14:sizeRelV>
+              </wp:anchor>
+            </w:drawing>
+          </mc:Choice>
+          <mc:Fallback>
+            <w:pict>
+              <v:shapetype id="_x0000_t202" coordsize="21600,21600" o:spt="202" path="m0,0l0,21600,21600,21600,21600,0xe">
+                <v:stroke joinstyle="miter"/>
+                <v:path gradientshapeok="t" o:connecttype="rect"/>
+              </v:shapetype>
+              <v:shape id="Text Box 1" o:spid="_x0000_s1026" type="#_x0000_t202" style="position:absolute;margin-left:65.4pt;margin-top:47.1pt;width:331.45pt;height:42.3pt;z-index:251660288;visibility:visible;mso-wrap-style:square;mso-height-percent:0;mso-wrap-distance-left:9pt;mso-wrap-distance-top:0;mso-wrap-distance-right:9pt;mso-wrap-distance-bottom:0;mso-position-horizontal:absolute;mso-position-horizontal-relative:text;mso-position-vertical:absolute;mso-position-vertical-relative:text;mso-height-percent:0;mso-height-relative:margin;v-text-anchor:top" o:gfxdata="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" stroked="f">
+                <v:textbox inset="0,0,0,0">
+                  <w:txbxContent>
+                    <w:p>
+                      <w:pPr>
+                        <w:pStyle w:val="Caption"/>
+                        <w:rPr>
+                          <w:noProof/>
+                          <w:color w:val="365F91" w:themeColor="accent1" w:themeShade="BF"/>
+                          <w:sz w:val="28"/>
+                          <w:szCs w:val="28"/>
+                          <w:lang w:bidi="en-US"/>
+                        </w:rPr>
+                      </w:pPr>
+                      <w:proofErr w:type="gramStart"/>
+                      <w:r>
+                        <w:t xml:space="preserve">Figure </w:t>
+                      </w:r>
+                      <w:fldSimple w:instr=" SEQ Figure \* ARABIC ">
+                        <w:r>
+                          <w:rPr>
+                            <w:noProof/>
+                          </w:rPr>
+                          <w:t>1</w:t>
+                        </w:r>
+                      </w:fldSimple>
+                      <w:r>
+                        <w:t>.</w:t>
+                      </w:r>
+                      <w:proofErr w:type="gramEnd"/>
+                      <w:r>
+                        <w:t xml:space="preserve"> A basic overview block diagram for an implemented difference of Gaussian filter where a video signal is down sampled, filtered, and up sampled before it is presented to the image buffer writer module.  The entire system runs on the video graphics array (VGA) clock.</w:t>
+                      </w:r>
+                    </w:p>
+                  </w:txbxContent>
+                </v:textbox>
+                <w10:wrap type="through"/>
+              </v:shape>
+            </w:pict>
+          </mc:Fallback>
+        </mc:AlternateContent>
+      </w:r>
+    </w:p>
+    <w:p>
+      <w:pPr>
+        <w:pStyle w:val="Heading2"/>
+      </w:pPr>
+      <w:r>
+        <w:t xml:space="preserve">Design </w:t>
       </w:r>
       <w:bookmarkEnd w:id="1"/>
     </w:p>
     <w:p>
+      <w:r>
+        <w:rPr>
+          <w:noProof/>
+        </w:rPr>
+        <w:drawing>
+          <wp:anchor distT="0" distB="0" distL="114300" distR="114300" simplePos="0" relativeHeight="251661312" behindDoc="1" locked="0" layoutInCell="1" allowOverlap="1" wp14:anchorId="14DBBC5F" wp14:editId="52ED7A90">
+            <wp:simplePos x="0" y="0"/>
+            <wp:positionH relativeFrom="column">
+              <wp:posOffset>474980</wp:posOffset>
+            </wp:positionH>
+            <wp:positionV relativeFrom="paragraph">
+              <wp:posOffset>27940</wp:posOffset>
+            </wp:positionV>
+            <wp:extent cx="4868545" cy="1528445"/>
+            <wp:effectExtent l="0" t="0" r="8255" b="0"/>
+            <wp:wrapNone/>
+            <wp:docPr id="14" name="Picture 13"/>
+            <wp:cNvGraphicFramePr>
+              <a:graphicFrameLocks xmlns:a="http://schemas.openxmlformats.org/drawingml/2006/main" noChangeAspect="1"/>
+            </wp:cNvGraphicFramePr>
+            <a:graphic xmlns:a="http://schemas.openxmlformats.org/drawingml/2006/main">
+              <a:graphicData uri="http://schemas.openxmlformats.org/drawingml/2006/picture">
+                <pic:pic xmlns:pic="http://schemas.openxmlformats.org/drawingml/2006/picture">
+                  <pic:nvPicPr>
+                    <pic:cNvPr id="0" name="Picture 13"/>
+                    <pic:cNvPicPr>
+                      <a:picLocks noChangeAspect="1" noChangeArrowheads="1"/>
+                    </pic:cNvPicPr>
+                  </pic:nvPicPr>
+                  <pic:blipFill>
+                    <a:blip r:embed="rId10">
+                      <a:extLst>
+                        <a:ext uri="{28A0092B-C50C-407E-A947-70E740481C1C}">
+                          <a14:useLocalDpi xmlns:a14="http://schemas.microsoft.com/office/drawing/2010/main" val="0"/>
+                        </a:ext>
+                      </a:extLst>
+                    </a:blip>
+                    <a:srcRect/>
+                    <a:stretch>
+                      <a:fillRect/>
+                    </a:stretch>
+                  </pic:blipFill>
+                  <pic:spPr bwMode="auto">
+                    <a:xfrm>
+                      <a:off x="0" y="0"/>
+                      <a:ext cx="4868545" cy="1528445"/>
+                    </a:xfrm>
+                    <a:prstGeom prst="rect">
+                      <a:avLst/>
+                    </a:prstGeom>
+                    <a:noFill/>
+                    <a:ln>
+                      <a:noFill/>
+                    </a:ln>
+                  </pic:spPr>
+                </pic:pic>
+              </a:graphicData>
+            </a:graphic>
+            <wp14:sizeRelH relativeFrom="page">
+              <wp14:pctWidth>0</wp14:pctWidth>
+            </wp14:sizeRelH>
+            <wp14:sizeRelV relativeFrom="page">
+              <wp14:pctHeight>0</wp14:pctHeight>
+            </wp14:sizeRelV>
+          </wp:anchor>
+        </w:drawing>
+      </w:r>
+    </w:p>
+    <w:p/>
+    <w:p/>
+    <w:p/>
+    <w:p/>
+    <w:p/>
+    <w:p/>
+    <w:p/>
+    <w:p>
+      <w:r>
+        <w:rPr>
+          <w:noProof/>
+        </w:rPr>
+        <mc:AlternateContent>
+          <mc:Choice Requires="wps">
+            <w:drawing>
+              <wp:anchor distT="0" distB="0" distL="114300" distR="114300" simplePos="0" relativeHeight="251664384" behindDoc="0" locked="0" layoutInCell="1" allowOverlap="1" wp14:anchorId="43FFEDF4" wp14:editId="020D8ACC">
+                <wp:simplePos x="0" y="0"/>
+                <wp:positionH relativeFrom="column">
+                  <wp:posOffset>474980</wp:posOffset>
+                </wp:positionH>
+                <wp:positionV relativeFrom="paragraph">
+                  <wp:posOffset>142240</wp:posOffset>
+                </wp:positionV>
+                <wp:extent cx="4868545" cy="195580"/>
+                <wp:effectExtent l="0" t="0" r="8255" b="7620"/>
+                <wp:wrapThrough wrapText="bothSides">
+                  <wp:wrapPolygon edited="0">
+                    <wp:start x="0" y="0"/>
+                    <wp:lineTo x="0" y="19636"/>
+                    <wp:lineTo x="21524" y="19636"/>
+                    <wp:lineTo x="21524" y="0"/>
+                    <wp:lineTo x="0" y="0"/>
+                  </wp:wrapPolygon>
+                </wp:wrapThrough>
+                <wp:docPr id="16" name="Text Box 16"/>
+                <wp:cNvGraphicFramePr/>
+                <a:graphic xmlns:a="http://schemas.openxmlformats.org/drawingml/2006/main">
+                  <a:graphicData uri="http://schemas.microsoft.com/office/word/2010/wordprocessingShape">
+                    <wps:wsp>
+                      <wps:cNvSpPr txBox="1"/>
+                      <wps:spPr>
+                        <a:xfrm>
+                          <a:off x="0" y="0"/>
+                          <a:ext cx="4868545" cy="195580"/>
+                        </a:xfrm>
+                        <a:prstGeom prst="rect">
+                          <a:avLst/>
+                        </a:prstGeom>
+                        <a:solidFill>
+                          <a:prstClr val="white"/>
+                        </a:solidFill>
+                        <a:ln>
+                          <a:noFill/>
+                        </a:ln>
+                        <a:effectLst/>
+                        <a:extLst>
+                          <a:ext uri="{C572A759-6A51-4108-AA02-DFA0A04FC94B}">
+                            <ma14:wrappingTextBoxFlag xmlns:ma14="http://schemas.microsoft.com/office/mac/drawingml/2011/main"/>
+                          </a:ext>
+                        </a:extLst>
+                      </wps:spPr>
+                      <wps:txbx>
+                        <w:txbxContent>
+                          <w:p>
+                            <w:pPr>
+                              <w:pStyle w:val="Caption"/>
+                              <w:spacing w:after="0"/>
+                              <w:jc w:val="center"/>
+                              <w:rPr>
+                                <w:noProof/>
+                              </w:rPr>
+                            </w:pPr>
+                            <w:proofErr w:type="gramStart"/>
+                            <w:r>
+                              <w:t xml:space="preserve">Figure </w:t>
+                            </w:r>
+                            <w:fldSimple w:instr=" SEQ Figure \* ARABIC ">
+                              <w:r>
+                                <w:rPr>
+                                  <w:noProof/>
+                                </w:rPr>
+                                <w:t>2</w:t>
+                              </w:r>
+                            </w:fldSimple>
+                            <w:r>
+                              <w:t>.</w:t>
+                            </w:r>
+                            <w:proofErr w:type="gramEnd"/>
+                            <w:r>
+                              <w:t xml:space="preserve">  The Down Sample module takes the video input and down samples it by half.</w:t>
+                            </w:r>
+                          </w:p>
+                        </w:txbxContent>
+                      </wps:txbx>
+                      <wps:bodyPr rot="0" spcFirstLastPara="0" vertOverflow="overflow" horzOverflow="overflow" vert="horz" wrap="square" lIns="0" tIns="0" rIns="0" bIns="0" numCol="1" spcCol="0" rtlCol="0" fromWordArt="0" anchor="t" anchorCtr="0" forceAA="0" compatLnSpc="1">
+                        <a:prstTxWarp prst="textNoShape">
+                          <a:avLst/>
+                        </a:prstTxWarp>
+                        <a:noAutofit/>
+                      </wps:bodyPr>
+                    </wps:wsp>
+                  </a:graphicData>
+                </a:graphic>
+                <wp14:sizeRelV relativeFrom="margin">
+                  <wp14:pctHeight>0</wp14:pctHeight>
+                </wp14:sizeRelV>
+              </wp:anchor>
+            </w:drawing>
+          </mc:Choice>
+          <mc:Fallback>
+            <w:pict>
+              <v:shape id="Text Box 16" o:spid="_x0000_s1027" type="#_x0000_t202" style="position:absolute;margin-left:37.4pt;margin-top:11.2pt;width:383.35pt;height:15.4pt;z-index:251664384;visibility:visible;mso-wrap-style:square;mso-height-percent:0;mso-wrap-distance-left:9pt;mso-wrap-distance-top:0;mso-wrap-distance-right:9pt;mso-wrap-distance-bottom:0;mso-position-horizontal:absolute;mso-position-horizontal-relative:text;mso-position-vertical:absolute;mso-position-vertical-relative:text;mso-height-percent:0;mso-height-relative:margin;v-text-anchor:top" o:gfxdata="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" stroked="f">
+                <v:textbox inset="0,0,0,0">
+                  <w:txbxContent>
+                    <w:p>
+                      <w:pPr>
+                        <w:pStyle w:val="Caption"/>
+                        <w:spacing w:after="0"/>
+                        <w:jc w:val="center"/>
+                        <w:rPr>
+                          <w:noProof/>
+                        </w:rPr>
+                      </w:pPr>
+                      <w:proofErr w:type="gramStart"/>
+                      <w:r>
+                        <w:t xml:space="preserve">Figure </w:t>
+                      </w:r>
+                      <w:fldSimple w:instr=" SEQ Figure \* ARABIC ">
+                        <w:r>
+                          <w:rPr>
+                            <w:noProof/>
+                          </w:rPr>
+                          <w:t>2</w:t>
+                        </w:r>
+                      </w:fldSimple>
+                      <w:r>
+                        <w:t>.</w:t>
+                      </w:r>
+                      <w:proofErr w:type="gramEnd"/>
+                      <w:r>
+                        <w:t xml:space="preserve">  The Down Sample module takes the video input and down samples it by half.</w:t>
+                      </w:r>
+                    </w:p>
+                  </w:txbxContent>
+                </v:textbox>
+                <w10:wrap type="through"/>
+              </v:shape>
+            </w:pict>
+          </mc:Fallback>
+        </mc:AlternateContent>
+      </w:r>
+    </w:p>
+    <w:p/>
+    <w:p>
+      <w:r>
+        <w:t xml:space="preserve">When video data is transmitted through the down sampler it is becomes half the size and at a decreased image quality.  This </w:t>
+      </w:r>
+      <w:r>
+        <w:t>allows a system to need much less memory then if the image was filtered in its’ original state.  Following the operation the data is temporally stored in a transitional first in, first out (FIFO) buffer.</w:t>
+      </w:r>
+    </w:p>
+    <w:p/>
+    <w:p>
+      <w:pPr>
+        <w:keepNext/>
+      </w:pPr>
+      <w:r>
+        <w:rPr>
+          <w:noProof/>
+        </w:rPr>
+        <w:drawing>
+          <wp:inline distT="0" distB="0" distL="0" distR="0" wp14:anchorId="5E8116EC" wp14:editId="73CD4073">
+            <wp:extent cx="5943600" cy="1634371"/>
+            <wp:effectExtent l="0" t="0" r="0" b="0"/>
+            <wp:docPr id="18" name="Picture 14"/>
+            <wp:cNvGraphicFramePr>
+              <a:graphicFrameLocks xmlns:a="http://schemas.openxmlformats.org/drawingml/2006/main" noChangeAspect="1"/>
+            </wp:cNvGraphicFramePr>
+            <a:graphic xmlns:a="http://schemas.openxmlformats.org/drawingml/2006/main">
+              <a:graphicData uri="http://schemas.openxmlformats.org/drawingml/2006/picture">
+                <pic:pic xmlns:pic="http://schemas.openxmlformats.org/drawingml/2006/picture">
+                  <pic:nvPicPr>
+                    <pic:cNvPr id="0" name="Picture 14"/>
+                    <pic:cNvPicPr>
+                      <a:picLocks noChangeAspect="1" noChangeArrowheads="1"/>
+                    </pic:cNvPicPr>
+                  </pic:nvPicPr>
+                  <pic:blipFill>
+                    <a:blip r:embed="rId11">
+                      <a:extLst>
+                        <a:ext uri="{28A0092B-C50C-407E-A947-70E740481C1C}">
+                          <a14:useLocalDpi xmlns:a14="http://schemas.microsoft.com/office/drawing/2010/main" val="0"/>
+                        </a:ext>
+                      </a:extLst>
+                    </a:blip>
+                    <a:srcRect/>
+                    <a:stretch>
+                      <a:fillRect/>
+                    </a:stretch>
+                  </pic:blipFill>
+                  <pic:spPr bwMode="auto">
+                    <a:xfrm>
+                      <a:off x="0" y="0"/>
+                      <a:ext cx="5943600" cy="1634371"/>
+                    </a:xfrm>
+                    <a:prstGeom prst="rect">
+                      <a:avLst/>
+                    </a:prstGeom>
+                    <a:noFill/>
+                    <a:ln>
+                      <a:noFill/>
+                    </a:ln>
+                  </pic:spPr>
+                </pic:pic>
+              </a:graphicData>
+            </a:graphic>
+          </wp:inline>
+        </w:drawing>
+      </w:r>
+    </w:p>
+    <w:p>
+      <w:pPr>
+        <w:pStyle w:val="Caption"/>
+        <w:jc w:val="center"/>
+      </w:pPr>
+      <w:proofErr w:type="gramStart"/>
+      <w:r>
+        <w:t xml:space="preserve">Figure </w:t>
+      </w:r>
+      <w:fldSimple w:instr=" SEQ Figure \* ARABIC ">
+        <w:r>
+          <w:rPr>
+            <w:noProof/>
+          </w:rPr>
+          <w:t>3</w:t>
+        </w:r>
+      </w:fldSimple>
+      <w:r>
+        <w:t>.</w:t>
+      </w:r>
+      <w:proofErr w:type="gramEnd"/>
+      <w:r>
+        <w:t xml:space="preserve">  The Gaussian wrapper </w:t>
+      </w:r>
+      <w:r>
+        <w:t>takes a data input which prepares the data to be filtered.</w:t>
+      </w:r>
+    </w:p>
+    <w:p>
+      <w:r>
+        <w:rPr>
+          <w:noProof/>
+        </w:rPr>
+        <w:drawing>
+          <wp:anchor distT="0" distB="0" distL="114300" distR="114300" simplePos="0" relativeHeight="251665408" behindDoc="1" locked="0" layoutInCell="1" allowOverlap="1" wp14:anchorId="211BEBF2" wp14:editId="39CB517B">
+            <wp:simplePos x="0" y="0"/>
+            <wp:positionH relativeFrom="margin">
+              <wp:posOffset>356235</wp:posOffset>
+            </wp:positionH>
+            <wp:positionV relativeFrom="paragraph">
+              <wp:posOffset>237490</wp:posOffset>
+            </wp:positionV>
+            <wp:extent cx="5142865" cy="1662430"/>
+            <wp:effectExtent l="0" t="0" r="0" b="0"/>
+            <wp:wrapTopAndBottom/>
+            <wp:docPr id="20" name="Picture 16"/>
+            <wp:cNvGraphicFramePr>
+              <a:graphicFrameLocks xmlns:a="http://schemas.openxmlformats.org/drawingml/2006/main" noChangeAspect="1"/>
+            </wp:cNvGraphicFramePr>
+            <a:graphic xmlns:a="http://schemas.openxmlformats.org/drawingml/2006/main">
+              <a:graphicData uri="http://schemas.openxmlformats.org/drawingml/2006/picture">
+                <pic:pic xmlns:pic="http://schemas.openxmlformats.org/drawingml/2006/picture">
+                  <pic:nvPicPr>
+                    <pic:cNvPr id="0" name="Picture 16"/>
+                    <pic:cNvPicPr>
+                      <a:picLocks noChangeAspect="1" noChangeArrowheads="1"/>
+                    </pic:cNvPicPr>
+                  </pic:nvPicPr>
+                  <pic:blipFill>
+                    <a:blip r:embed="rId12">
+                      <a:extLst>
+                        <a:ext uri="{28A0092B-C50C-407E-A947-70E740481C1C}">
+                          <a14:useLocalDpi xmlns:a14="http://schemas.microsoft.com/office/drawing/2010/main" val="0"/>
+                        </a:ext>
+                      </a:extLst>
+                    </a:blip>
+                    <a:srcRect/>
+                    <a:stretch>
+                      <a:fillRect/>
+                    </a:stretch>
+                  </pic:blipFill>
+                  <pic:spPr bwMode="auto">
+                    <a:xfrm>
+                      <a:off x="0" y="0"/>
+                      <a:ext cx="5142865" cy="1662430"/>
+                    </a:xfrm>
+                    <a:prstGeom prst="rect">
+                      <a:avLst/>
+                    </a:prstGeom>
+                    <a:noFill/>
+                    <a:ln>
+                      <a:noFill/>
+                    </a:ln>
+                  </pic:spPr>
+                </pic:pic>
+              </a:graphicData>
+            </a:graphic>
+            <wp14:sizeRelH relativeFrom="page">
+              <wp14:pctWidth>0</wp14:pctWidth>
+            </wp14:sizeRelH>
+            <wp14:sizeRelV relativeFrom="page">
+              <wp14:pctHeight>0</wp14:pctHeight>
+            </wp14:sizeRelV>
+          </wp:anchor>
+        </w:drawing>
+      </w:r>
+    </w:p>
+    <w:p/>
+    <w:p/>
+    <w:p/>
+    <w:p/>
+    <w:p>
+      <w:r>
+        <w:rPr>
+          <w:noProof/>
+        </w:rPr>
+        <w:drawing>
+          <wp:anchor distT="0" distB="0" distL="114300" distR="114300" simplePos="0" relativeHeight="251662336" behindDoc="1" locked="0" layoutInCell="1" allowOverlap="1" wp14:anchorId="41381C97" wp14:editId="6211B6C9">
+            <wp:simplePos x="0" y="0"/>
+            <wp:positionH relativeFrom="column">
+              <wp:posOffset>118745</wp:posOffset>
+            </wp:positionH>
+            <wp:positionV relativeFrom="paragraph">
+              <wp:posOffset>56515</wp:posOffset>
+            </wp:positionV>
+            <wp:extent cx="5943600" cy="2038985"/>
+            <wp:effectExtent l="0" t="0" r="0" b="0"/>
+            <wp:wrapNone/>
+            <wp:docPr id="12" name="Picture 11"/>
+            <wp:cNvGraphicFramePr>
+              <a:graphicFrameLocks xmlns:a="http://schemas.openxmlformats.org/drawingml/2006/main" noChangeAspect="1"/>
+            </wp:cNvGraphicFramePr>
+            <a:graphic xmlns:a="http://schemas.openxmlformats.org/drawingml/2006/main">
+              <a:graphicData uri="http://schemas.openxmlformats.org/drawingml/2006/picture">
+                <pic:pic xmlns:pic="http://schemas.openxmlformats.org/drawingml/2006/picture">
+                  <pic:nvPicPr>
+                    <pic:cNvPr id="0" name="Picture 11"/>
+                    <pic:cNvPicPr>
+                      <a:picLocks noChangeAspect="1" noChangeArrowheads="1"/>
+                    </pic:cNvPicPr>
+                  </pic:nvPicPr>
+                  <pic:blipFill>
+                    <a:blip r:embed="rId13">
+                      <a:extLst>
+                        <a:ext uri="{28A0092B-C50C-407E-A947-70E740481C1C}">
+                          <a14:useLocalDpi xmlns:a14="http://schemas.microsoft.com/office/drawing/2010/main" val="0"/>
+                        </a:ext>
+                      </a:extLst>
+                    </a:blip>
+                    <a:srcRect/>
+                    <a:stretch>
+                      <a:fillRect/>
+                    </a:stretch>
+                  </pic:blipFill>
+                  <pic:spPr bwMode="auto">
+                    <a:xfrm>
+                      <a:off x="0" y="0"/>
+                      <a:ext cx="5943600" cy="2038985"/>
+                    </a:xfrm>
+                    <a:prstGeom prst="rect">
+                      <a:avLst/>
+                    </a:prstGeom>
+                    <a:noFill/>
+                    <a:ln>
+                      <a:noFill/>
+                    </a:ln>
+                  </pic:spPr>
+                </pic:pic>
+              </a:graphicData>
+            </a:graphic>
+            <wp14:sizeRelH relativeFrom="page">
+              <wp14:pctWidth>0</wp14:pctWidth>
+            </wp14:sizeRelH>
+            <wp14:sizeRelV relativeFrom="page">
+              <wp14:pctHeight>0</wp14:pctHeight>
+            </wp14:sizeRelV>
+          </wp:anchor>
+        </w:drawing>
+      </w:r>
+    </w:p>
+    <w:p/>
+    <w:p/>
+    <w:p/>
+    <w:p/>
+    <w:p/>
+    <w:p/>
+    <w:p/>
+    <w:p/>
+    <w:p/>
+    <w:p/>
+    <w:p/>
+    <w:p/>
+    <w:p/>
+    <w:p>
+      <w:r>
+        <w:rPr>
+          <w:noProof/>
+        </w:rPr>
+        <w:drawing>
+          <wp:inline distT="0" distB="0" distL="0" distR="0" wp14:anchorId="00E3281C" wp14:editId="73C1A498">
+            <wp:extent cx="3324860" cy="1269539"/>
+            <wp:effectExtent l="0" t="0" r="0" b="635"/>
+            <wp:docPr id="22" name="Picture 17"/>
+            <wp:cNvGraphicFramePr>
+              <a:graphicFrameLocks xmlns:a="http://schemas.openxmlformats.org/drawingml/2006/main" noChangeAspect="1"/>
+            </wp:cNvGraphicFramePr>
+            <a:graphic xmlns:a="http://schemas.openxmlformats.org/drawingml/2006/main">
+              <a:graphicData uri="http://schemas.openxmlformats.org/drawingml/2006/picture">
+                <pic:pic xmlns:pic="http://schemas.openxmlformats.org/drawingml/2006/picture">
+                  <pic:nvPicPr>
+                    <pic:cNvPr id="0" name="Picture 17"/>
+                    <pic:cNvPicPr>
+                      <a:picLocks noChangeAspect="1" noChangeArrowheads="1"/>
+                    </pic:cNvPicPr>
+                  </pic:nvPicPr>
+                  <pic:blipFill>
+                    <a:blip r:embed="rId14">
+                      <a:extLst>
+                        <a:ext uri="{28A0092B-C50C-407E-A947-70E740481C1C}">
+                          <a14:useLocalDpi xmlns:a14="http://schemas.microsoft.com/office/drawing/2010/main" val="0"/>
+                        </a:ext>
+                      </a:extLst>
+                    </a:blip>
+                    <a:srcRect/>
+                    <a:stretch>
+                      <a:fillRect/>
+                    </a:stretch>
+                  </pic:blipFill>
+                  <pic:spPr bwMode="auto">
+                    <a:xfrm>
+                      <a:off x="0" y="0"/>
+                      <a:ext cx="3327031" cy="1270368"/>
+                    </a:xfrm>
+                    <a:prstGeom prst="rect">
+                      <a:avLst/>
+                    </a:prstGeom>
+                    <a:noFill/>
+                    <a:ln>
+                      <a:noFill/>
+                    </a:ln>
+                  </pic:spPr>
+                </pic:pic>
+              </a:graphicData>
+            </a:graphic>
+          </wp:inline>
+        </w:drawing>
+      </w:r>
+      <w:bookmarkStart w:id="2" w:name="_GoBack"/>
+      <w:bookmarkEnd w:id="2"/>
+    </w:p>
+    <w:p>
       <w:proofErr w:type="spellStart"/>
       <w:r>
         <w:t>i</w:t>
@@ -1220,6 +1998,70 @@
         <w:t xml:space="preserve"> sure to identify and label the various clock domains</w:t>
       </w:r>
     </w:p>
+    <w:p>
+      <w:pPr>
+        <w:pStyle w:val="Heading2"/>
+      </w:pPr>
+      <w:bookmarkStart w:id="3" w:name="_Toc248134672"/>
+      <w:r>
+        <w:t>Brief Description of Major Sub-Modules</w:t>
+      </w:r>
+      <w:bookmarkEnd w:id="3"/>
+    </w:p>
+    <w:p>
+      <w:proofErr w:type="spellStart"/>
+      <w:r>
+        <w:t>i</w:t>
+      </w:r>
+      <w:proofErr w:type="spellEnd"/>
+      <w:r>
+        <w:t>. Keep this part short</w:t>
+      </w:r>
+    </w:p>
+    <w:p>
+      <w:r>
+        <w:t xml:space="preserve">ii. </w:t>
+      </w:r>
+      <w:proofErr w:type="gramStart"/>
+      <w:r>
+        <w:t>Don’t</w:t>
+      </w:r>
+      <w:proofErr w:type="gramEnd"/>
+      <w:r>
+        <w:t xml:space="preserve"> bother telling us what we already know (DVI interface,</w:t>
+      </w:r>
+      <w:r>
+        <w:t xml:space="preserve"> </w:t>
+      </w:r>
+      <w:proofErr w:type="spellStart"/>
+      <w:r>
+        <w:t>ImageBufferWriter</w:t>
+      </w:r>
+      <w:proofErr w:type="spellEnd"/>
+      <w:r>
+        <w:t xml:space="preserve">, </w:t>
+      </w:r>
+      <w:proofErr w:type="spellStart"/>
+      <w:r>
+        <w:t>etc</w:t>
+      </w:r>
+      <w:proofErr w:type="spellEnd"/>
+      <w:r>
+        <w:t>)</w:t>
+      </w:r>
+    </w:p>
+    <w:p>
+      <w:pPr>
+        <w:pStyle w:val="Heading1"/>
+        <w:jc w:val="center"/>
+      </w:pPr>
+      <w:bookmarkStart w:id="4" w:name="_Toc248134673"/>
+      <w:r>
+        <w:t>Detailed System Description</w:t>
+      </w:r>
+      <w:bookmarkEnd w:id="4"/>
+    </w:p>
+    <w:p/>
     <w:p>
       <w:pPr>
         <w:widowControl w:val="0"/>
@@ -1240,15 +2082,16 @@
         <w:t>The detailed system description can start with functional and input/output specifications. Modules can be described in order from input to output, or from most to least important module. Illustrate the descriptions with the block diagrams and timing diagrams you have prepared; refer to these as figures. Don’t bother going into the details of very simple modules. However, do give detailed descriptions and figures for modules like your Difference of Gaussians filter stack.</w:t>
       </w:r>
     </w:p>
+    <w:p/>
     <w:p>
       <w:pPr>
         <w:pStyle w:val="Heading2"/>
       </w:pPr>
-      <w:bookmarkStart w:id="2" w:name="_Toc248134672"/>
-      <w:r>
-        <w:t>Brief Description of Major Sub-Modules</w:t>
-      </w:r>
-      <w:bookmarkEnd w:id="2"/>
+      <w:bookmarkStart w:id="5" w:name="_Toc248134674"/>
+      <w:r>
+        <w:t>Data Path</w:t>
+      </w:r>
+      <w:bookmarkEnd w:id="5"/>
     </w:p>
     <w:p>
       <w:proofErr w:type="spellStart"/>
@@ -1257,144 +2100,79 @@
       </w:r>
       <w:proofErr w:type="spellEnd"/>
       <w:r>
-        <w:t>. Keep this part short</w:t>
-      </w:r>
-    </w:p>
-    <w:p>
-      <w:r>
-        <w:t xml:space="preserve">ii. </w:t>
-      </w:r>
+        <w:t>. Connections to SRAM</w:t>
+      </w:r>
+    </w:p>
+    <w:p>
+      <w:r>
+        <w:t>ii. We want LOTS of details on your difference-of-Gaussians filter blocks,</w:t>
+      </w:r>
+    </w:p>
+    <w:p>
       <w:proofErr w:type="gramStart"/>
       <w:r>
-        <w:t>Don’t</w:t>
+        <w:t>connections</w:t>
       </w:r>
       <w:proofErr w:type="gramEnd"/>
       <w:r>
-        <w:t xml:space="preserve"> bother telling us what we already know (DVI interface,</w:t>
-      </w:r>
-      <w:r>
-        <w:t xml:space="preserve"> </w:t>
-      </w:r>
-      <w:bookmarkStart w:id="3" w:name="_GoBack"/>
-      <w:bookmarkEnd w:id="3"/>
+        <w:t xml:space="preserve"> to frame buffer and connections to </w:t>
+      </w:r>
       <w:proofErr w:type="spellStart"/>
       <w:r>
         <w:t>ImageBufferWriter</w:t>
       </w:r>
       <w:proofErr w:type="spellEnd"/>
-      <w:r>
-        <w:t xml:space="preserve">, </w:t>
-      </w:r>
+    </w:p>
+    <w:p>
+      <w:r>
+        <w:t xml:space="preserve">iii. </w:t>
+      </w:r>
+      <w:proofErr w:type="gramStart"/>
+      <w:r>
+        <w:t>Down</w:t>
+      </w:r>
+      <w:proofErr w:type="gramEnd"/>
+      <w:r>
+        <w:t xml:space="preserve"> sampler and up sampler</w:t>
+      </w:r>
+    </w:p>
+    <w:p>
+      <w:pPr>
+        <w:pStyle w:val="Heading2"/>
+      </w:pPr>
+      <w:bookmarkStart w:id="6" w:name="_Toc248134675"/>
+      <w:r>
+        <w:t>Control</w:t>
+      </w:r>
+      <w:bookmarkEnd w:id="6"/>
+    </w:p>
+    <w:p>
       <w:proofErr w:type="spellStart"/>
       <w:r>
-        <w:t>etc</w:t>
+        <w:t>i</w:t>
       </w:r>
       <w:proofErr w:type="spellEnd"/>
       <w:r>
-        <w:t>)</w:t>
-      </w:r>
-    </w:p>
-    <w:p>
-      <w:pPr>
-        <w:pStyle w:val="Heading1"/>
-        <w:jc w:val="center"/>
-      </w:pPr>
-      <w:bookmarkStart w:id="4" w:name="_Toc248134673"/>
-      <w:r>
-        <w:t>Detailed System Description</w:t>
-      </w:r>
-      <w:bookmarkEnd w:id="4"/>
-    </w:p>
-    <w:p>
-      <w:pPr>
-        <w:pStyle w:val="Heading2"/>
-      </w:pPr>
-      <w:bookmarkStart w:id="5" w:name="_Toc248134674"/>
-      <w:r>
-        <w:t>Data Path</w:t>
-      </w:r>
-      <w:bookmarkEnd w:id="5"/>
-    </w:p>
-    <w:p>
-      <w:proofErr w:type="spellStart"/>
-      <w:r>
-        <w:t>i</w:t>
-      </w:r>
-      <w:proofErr w:type="spellEnd"/>
-      <w:r>
-        <w:t>. Connections to SRAM</w:t>
-      </w:r>
-    </w:p>
-    <w:p>
-      <w:r>
-        <w:t>ii. We want LOTS of details on your difference-of-Gaussians filter blocks,</w:t>
-      </w:r>
-    </w:p>
-    <w:p>
+        <w:t>. How do you deal with any addressing issues, including blank rows or columns?</w:t>
+      </w:r>
+    </w:p>
+    <w:p>
+      <w:r>
+        <w:t xml:space="preserve">ii. What was your general control design (e.g. multiple FSM, counter </w:t>
+      </w:r>
       <w:proofErr w:type="gramStart"/>
       <w:r>
-        <w:t>connections</w:t>
+        <w:t>based</w:t>
       </w:r>
       <w:proofErr w:type="gramEnd"/>
-      <w:r>
-        <w:t xml:space="preserve"> to frame buffer and connections to </w:t>
-      </w:r>
-      <w:proofErr w:type="spellStart"/>
-      <w:r>
-        <w:t>ImageBufferWriter</w:t>
-      </w:r>
-      <w:proofErr w:type="spellEnd"/>
-    </w:p>
-    <w:p>
-      <w:r>
-        <w:t xml:space="preserve">iii. </w:t>
-      </w:r>
+    </w:p>
+    <w:p>
       <w:proofErr w:type="gramStart"/>
       <w:r>
-        <w:t>Down</w:t>
+        <w:t>control</w:t>
       </w:r>
       <w:proofErr w:type="gramEnd"/>
       <w:r>
-        <w:t xml:space="preserve"> sampler and up sampler</w:t>
-      </w:r>
-    </w:p>
-    <w:p>
-      <w:pPr>
-        <w:pStyle w:val="Heading2"/>
-      </w:pPr>
-      <w:bookmarkStart w:id="6" w:name="_Toc248134675"/>
-      <w:r>
-        <w:t>Control</w:t>
-      </w:r>
-      <w:bookmarkEnd w:id="6"/>
-    </w:p>
-    <w:p>
-      <w:proofErr w:type="spellStart"/>
-      <w:r>
-        <w:t>i</w:t>
-      </w:r>
-      <w:proofErr w:type="spellEnd"/>
-      <w:r>
-        <w:t>. How do you deal with any addressing issues, including blank rows or columns?</w:t>
-      </w:r>
-    </w:p>
-    <w:p>
-      <w:r>
-        <w:t xml:space="preserve">ii. What was your general control design (e.g. multiple FSM, counter </w:t>
-      </w:r>
-      <w:proofErr w:type="gramStart"/>
-      <w:r>
-        <w:t>based</w:t>
-      </w:r>
-      <w:proofErr w:type="gramEnd"/>
-    </w:p>
-    <w:p>
-      <w:proofErr w:type="gramStart"/>
-      <w:r>
-        <w:t>control</w:t>
-      </w:r>
-      <w:proofErr w:type="gramEnd"/>
-      <w:r>
         <w:t>, etc.)</w:t>
       </w:r>
     </w:p>
@@ -1408,6 +2186,228 @@
         <w:t>Ready/Valid signals as appropriate).</w:t>
       </w:r>
     </w:p>
+    <w:p>
+      <w:r>
+        <w:rPr>
+          <w:noProof/>
+        </w:rPr>
+        <w:drawing>
+          <wp:inline distT="0" distB="0" distL="0" distR="0" wp14:anchorId="4036151D" wp14:editId="75D4BD58">
+            <wp:extent cx="3561853" cy="3101975"/>
+            <wp:effectExtent l="0" t="0" r="0" b="0"/>
+            <wp:docPr id="9" name="Picture 9"/>
+            <wp:cNvGraphicFramePr>
+              <a:graphicFrameLocks xmlns:a="http://schemas.openxmlformats.org/drawingml/2006/main" noChangeAspect="1"/>
+            </wp:cNvGraphicFramePr>
+            <a:graphic xmlns:a="http://schemas.openxmlformats.org/drawingml/2006/main">
+              <a:graphicData uri="http://schemas.openxmlformats.org/drawingml/2006/picture">
+                <pic:pic xmlns:pic="http://schemas.openxmlformats.org/drawingml/2006/picture">
+                  <pic:nvPicPr>
+                    <pic:cNvPr id="0" name="Picture 9"/>
+                    <pic:cNvPicPr>
+                      <a:picLocks noChangeAspect="1" noChangeArrowheads="1"/>
+                    </pic:cNvPicPr>
+                  </pic:nvPicPr>
+                  <pic:blipFill>
+                    <a:blip r:embed="rId15">
+                      <a:extLst>
+                        <a:ext uri="{28A0092B-C50C-407E-A947-70E740481C1C}">
+                          <a14:useLocalDpi xmlns:a14="http://schemas.microsoft.com/office/drawing/2010/main" val="0"/>
+                        </a:ext>
+                      </a:extLst>
+                    </a:blip>
+                    <a:srcRect/>
+                    <a:stretch>
+                      <a:fillRect/>
+                    </a:stretch>
+                  </pic:blipFill>
+                  <pic:spPr bwMode="auto">
+                    <a:xfrm>
+                      <a:off x="0" y="0"/>
+                      <a:ext cx="3562469" cy="3102511"/>
+                    </a:xfrm>
+                    <a:prstGeom prst="rect">
+                      <a:avLst/>
+                    </a:prstGeom>
+                    <a:noFill/>
+                    <a:ln>
+                      <a:noFill/>
+                    </a:ln>
+                  </pic:spPr>
+                </pic:pic>
+              </a:graphicData>
+            </a:graphic>
+          </wp:inline>
+        </w:drawing>
+      </w:r>
+    </w:p>
+    <w:p>
+      <w:r>
+        <w:rPr>
+          <w:noProof/>
+        </w:rPr>
+        <w:drawing>
+          <wp:inline distT="0" distB="0" distL="0" distR="0" wp14:anchorId="7D70C191" wp14:editId="69BEC764">
+            <wp:extent cx="3443605" cy="3276257"/>
+            <wp:effectExtent l="0" t="0" r="0" b="635"/>
+            <wp:docPr id="8" name="Picture 8"/>
+            <wp:cNvGraphicFramePr>
+              <a:graphicFrameLocks xmlns:a="http://schemas.openxmlformats.org/drawingml/2006/main" noChangeAspect="1"/>
+            </wp:cNvGraphicFramePr>
+            <a:graphic xmlns:a="http://schemas.openxmlformats.org/drawingml/2006/main">
+              <a:graphicData uri="http://schemas.openxmlformats.org/drawingml/2006/picture">
+                <pic:pic xmlns:pic="http://schemas.openxmlformats.org/drawingml/2006/picture">
+                  <pic:nvPicPr>
+                    <pic:cNvPr id="0" name="Picture 8"/>
+                    <pic:cNvPicPr>
+                      <a:picLocks noChangeAspect="1" noChangeArrowheads="1"/>
+                    </pic:cNvPicPr>
+                  </pic:nvPicPr>
+                  <pic:blipFill>
+                    <a:blip r:embed="rId16">
+                      <a:extLst>
+                        <a:ext uri="{28A0092B-C50C-407E-A947-70E740481C1C}">
+                          <a14:useLocalDpi xmlns:a14="http://schemas.microsoft.com/office/drawing/2010/main" val="0"/>
+                        </a:ext>
+                      </a:extLst>
+                    </a:blip>
+                    <a:srcRect/>
+                    <a:stretch>
+                      <a:fillRect/>
+                    </a:stretch>
+                  </pic:blipFill>
+                  <pic:spPr bwMode="auto">
+                    <a:xfrm>
+                      <a:off x="0" y="0"/>
+                      <a:ext cx="3443657" cy="3276306"/>
+                    </a:xfrm>
+                    <a:prstGeom prst="rect">
+                      <a:avLst/>
+                    </a:prstGeom>
+                    <a:noFill/>
+                    <a:ln>
+                      <a:noFill/>
+                    </a:ln>
+                  </pic:spPr>
+                </pic:pic>
+              </a:graphicData>
+            </a:graphic>
+          </wp:inline>
+        </w:drawing>
+      </w:r>
+    </w:p>
+    <w:p>
+      <w:r>
+        <w:rPr>
+          <w:noProof/>
+        </w:rPr>
+        <w:drawing>
+          <wp:inline distT="0" distB="0" distL="0" distR="0" wp14:anchorId="56F440F0" wp14:editId="736C0975">
+            <wp:extent cx="3394569" cy="2983230"/>
+            <wp:effectExtent l="0" t="0" r="0" b="0"/>
+            <wp:docPr id="7" name="Picture 7"/>
+            <wp:cNvGraphicFramePr>
+              <a:graphicFrameLocks xmlns:a="http://schemas.openxmlformats.org/drawingml/2006/main" noChangeAspect="1"/>
+            </wp:cNvGraphicFramePr>
+            <a:graphic xmlns:a="http://schemas.openxmlformats.org/drawingml/2006/main">
+              <a:graphicData uri="http://schemas.openxmlformats.org/drawingml/2006/picture">
+                <pic:pic xmlns:pic="http://schemas.openxmlformats.org/drawingml/2006/picture">
+                  <pic:nvPicPr>
+                    <pic:cNvPr id="0" name="Picture 7"/>
+                    <pic:cNvPicPr>
+                      <a:picLocks noChangeAspect="1" noChangeArrowheads="1"/>
+                    </pic:cNvPicPr>
+                  </pic:nvPicPr>
+                  <pic:blipFill>
+                    <a:blip r:embed="rId17">
+                      <a:extLst>
+                        <a:ext uri="{28A0092B-C50C-407E-A947-70E740481C1C}">
+                          <a14:useLocalDpi xmlns:a14="http://schemas.microsoft.com/office/drawing/2010/main" val="0"/>
+                        </a:ext>
+                      </a:extLst>
+                    </a:blip>
+                    <a:srcRect/>
+                    <a:stretch>
+                      <a:fillRect/>
+                    </a:stretch>
+                  </pic:blipFill>
+                  <pic:spPr bwMode="auto">
+                    <a:xfrm>
+                      <a:off x="0" y="0"/>
+                      <a:ext cx="3395391" cy="2983952"/>
+                    </a:xfrm>
+                    <a:prstGeom prst="rect">
+                      <a:avLst/>
+                    </a:prstGeom>
+                    <a:noFill/>
+                    <a:ln>
+                      <a:noFill/>
+                    </a:ln>
+                  </pic:spPr>
+                </pic:pic>
+              </a:graphicData>
+            </a:graphic>
+          </wp:inline>
+        </w:drawing>
+      </w:r>
+    </w:p>
+    <w:p/>
+    <w:p>
+      <w:r>
+        <w:rPr>
+          <w:noProof/>
+        </w:rPr>
+        <w:drawing>
+          <wp:inline distT="0" distB="0" distL="0" distR="0" wp14:anchorId="12B3B848" wp14:editId="13B14F7E">
+            <wp:extent cx="2849880" cy="2464760"/>
+            <wp:effectExtent l="0" t="0" r="0" b="0"/>
+            <wp:docPr id="6" name="Picture 6"/>
+            <wp:cNvGraphicFramePr>
+              <a:graphicFrameLocks xmlns:a="http://schemas.openxmlformats.org/drawingml/2006/main" noChangeAspect="1"/>
+            </wp:cNvGraphicFramePr>
+            <a:graphic xmlns:a="http://schemas.openxmlformats.org/drawingml/2006/main">
+              <a:graphicData uri="http://schemas.openxmlformats.org/drawingml/2006/picture">
+                <pic:pic xmlns:pic="http://schemas.openxmlformats.org/drawingml/2006/picture">
+                  <pic:nvPicPr>
+                    <pic:cNvPr id="0" name="Picture 6"/>
+                    <pic:cNvPicPr>
+                      <a:picLocks noChangeAspect="1" noChangeArrowheads="1"/>
+                    </pic:cNvPicPr>
+                  </pic:nvPicPr>
+                  <pic:blipFill>
+                    <a:blip r:embed="rId18">
+                      <a:extLst>
+                        <a:ext uri="{28A0092B-C50C-407E-A947-70E740481C1C}">
+                          <a14:useLocalDpi xmlns:a14="http://schemas.microsoft.com/office/drawing/2010/main" val="0"/>
+                        </a:ext>
+                      </a:extLst>
+                    </a:blip>
+                    <a:srcRect/>
+                    <a:stretch>
+                      <a:fillRect/>
+                    </a:stretch>
+                  </pic:blipFill>
+                  <pic:spPr bwMode="auto">
+                    <a:xfrm>
+                      <a:off x="0" y="0"/>
+                      <a:ext cx="2850259" cy="2465088"/>
+                    </a:xfrm>
+                    <a:prstGeom prst="rect">
+                      <a:avLst/>
+                    </a:prstGeom>
+                    <a:noFill/>
+                    <a:ln>
+                      <a:noFill/>
+                    </a:ln>
+                  </pic:spPr>
+                </pic:pic>
+              </a:graphicData>
+            </a:graphic>
+          </wp:inline>
+        </w:drawing>
+      </w:r>
+    </w:p>
+    <w:p/>
     <w:p>
       <w:pPr>
         <w:pStyle w:val="Heading2"/>
@@ -1955,9 +2955,9 @@
       <w:bookmarkEnd w:id="12"/>
     </w:p>
     <w:sectPr>
-      <w:footerReference w:type="even" r:id="rId9"/>
-      <w:footerReference w:type="default" r:id="rId10"/>
-      <w:footerReference w:type="first" r:id="rId11"/>
+      <w:footerReference w:type="even" r:id="rId19"/>
+      <w:footerReference w:type="default" r:id="rId20"/>
+      <w:footerReference w:type="first" r:id="rId21"/>
       <w:pgSz w:w="12240" w:h="15840"/>
       <w:pgMar w:top="1440" w:right="1440" w:bottom="1440" w:left="1440" w:header="720" w:footer="530" w:gutter="0"/>
       <w:cols w:space="720"/>
@@ -2060,7 +3060,7 @@
         <w:rFonts w:ascii="Times New Roman" w:hAnsi="Times New Roman" w:cs="Times New Roman"/>
         <w:noProof/>
       </w:rPr>
-      <w:t>2</w:t>
+      <w:t>5</w:t>
     </w:r>
     <w:r>
       <w:rPr>
@@ -2097,7 +3097,7 @@
         <w:rFonts w:ascii="Times New Roman" w:hAnsi="Times New Roman" w:cs="Times New Roman"/>
         <w:noProof/>
       </w:rPr>
-      <w:t>7</w:t>
+      <w:t>11</w:t>
     </w:r>
     <w:r>
       <w:rPr>
@@ -2428,6 +3428,30 @@
       <w:color w:val="4F81BD" w:themeColor="accent1"/>
     </w:rPr>
   </w:style>
+  <w:style w:type="paragraph" w:styleId="Heading4">
+    <w:name w:val="heading 4"/>
+    <w:basedOn w:val="Normal"/>
+    <w:next w:val="Normal"/>
+    <w:link w:val="Heading4Char"/>
+    <w:uiPriority w:val="9"/>
+    <w:unhideWhenUsed/>
+    <w:qFormat/>
+    <w:rsid w:val="007B13A7"/>
+    <w:pPr>
+      <w:keepNext/>
+      <w:keepLines/>
+      <w:spacing w:before="200"/>
+      <w:outlineLvl w:val="3"/>
+    </w:pPr>
+    <w:rPr>
+      <w:rFonts w:asciiTheme="majorHAnsi" w:eastAsiaTheme="majorEastAsia" w:hAnsiTheme="majorHAnsi" w:cstheme="majorBidi"/>
+      <w:b/>
+      <w:bCs/>
+      <w:i/>
+      <w:iCs/>
+      <w:color w:val="4F81BD" w:themeColor="accent1"/>
+    </w:rPr>
+  </w:style>
   <w:style w:type="character" w:default="1" w:styleId="DefaultParagraphFont">
     <w:name w:val="Default Paragraph Font"/>
     <w:uiPriority w:val="1"/>
@@ -3194,6 +4218,21 @@
     <w:rPr>
       <w:color w:val="800080" w:themeColor="followedHyperlink"/>
       <w:u w:val="single"/>
+    </w:rPr>
+  </w:style>
+  <w:style w:type="character" w:customStyle="1" w:styleId="Heading4Char">
+    <w:name w:val="Heading 4 Char"/>
+    <w:basedOn w:val="DefaultParagraphFont"/>
+    <w:link w:val="Heading4"/>
+    <w:uiPriority w:val="9"/>
+    <w:rsid w:val="007B13A7"/>
+    <w:rPr>
+      <w:rFonts w:asciiTheme="majorHAnsi" w:eastAsiaTheme="majorEastAsia" w:hAnsiTheme="majorHAnsi" w:cstheme="majorBidi"/>
+      <w:b/>
+      <w:bCs/>
+      <w:i/>
+      <w:iCs/>
+      <w:color w:val="4F81BD" w:themeColor="accent1"/>
     </w:rPr>
   </w:style>
 </w:styles>
@@ -3426,6 +4465,30 @@
       <w:color w:val="4F81BD" w:themeColor="accent1"/>
     </w:rPr>
   </w:style>
+  <w:style w:type="paragraph" w:styleId="Heading4">
+    <w:name w:val="heading 4"/>
+    <w:basedOn w:val="Normal"/>
+    <w:next w:val="Normal"/>
+    <w:link w:val="Heading4Char"/>
+    <w:uiPriority w:val="9"/>
+    <w:unhideWhenUsed/>
+    <w:qFormat/>
+    <w:rsid w:val="007B13A7"/>
+    <w:pPr>
+      <w:keepNext/>
+      <w:keepLines/>
+      <w:spacing w:before="200"/>
+      <w:outlineLvl w:val="3"/>
+    </w:pPr>
+    <w:rPr>
+      <w:rFonts w:asciiTheme="majorHAnsi" w:eastAsiaTheme="majorEastAsia" w:hAnsiTheme="majorHAnsi" w:cstheme="majorBidi"/>
+      <w:b/>
+      <w:bCs/>
+      <w:i/>
+      <w:iCs/>
+      <w:color w:val="4F81BD" w:themeColor="accent1"/>
+    </w:rPr>
+  </w:style>
   <w:style w:type="character" w:default="1" w:styleId="DefaultParagraphFont">
     <w:name w:val="Default Paragraph Font"/>
     <w:uiPriority w:val="1"/>
@@ -4192,6 +5255,21 @@
     <w:rPr>
       <w:color w:val="800080" w:themeColor="followedHyperlink"/>
       <w:u w:val="single"/>
+    </w:rPr>
+  </w:style>
+  <w:style w:type="character" w:customStyle="1" w:styleId="Heading4Char">
+    <w:name w:val="Heading 4 Char"/>
+    <w:basedOn w:val="DefaultParagraphFont"/>
+    <w:link w:val="Heading4"/>
+    <w:uiPriority w:val="9"/>
+    <w:rsid w:val="007B13A7"/>
+    <w:rPr>
+      <w:rFonts w:asciiTheme="majorHAnsi" w:eastAsiaTheme="majorEastAsia" w:hAnsiTheme="majorHAnsi" w:cstheme="majorBidi"/>
+      <w:b/>
+      <w:bCs/>
+      <w:i/>
+      <w:iCs/>
+      <w:color w:val="4F81BD" w:themeColor="accent1"/>
     </w:rPr>
   </w:style>
 </w:styles>
@@ -4522,7 +5600,7 @@
 </file>
 
 <file path=customXml/itemProps1.xml><?xml version="1.0" encoding="utf-8"?>
-<ds:datastoreItem xmlns:ds="http://schemas.openxmlformats.org/officeDocument/2006/customXml" ds:itemID="{A6694DBF-9991-0140-986A-5367688CA1FA}">
+<ds:datastoreItem xmlns:ds="http://schemas.openxmlformats.org/officeDocument/2006/customXml" ds:itemID="{E1916B38-7E8B-BD4E-BEA7-37B481D79174}">
   <ds:schemaRefs>
     <ds:schemaRef ds:uri="http://schemas.openxmlformats.org/officeDocument/2006/bibliography"/>
   </ds:schemaRefs>
